--- a/Readme.docx
+++ b/Readme.docx
@@ -53,6 +53,82 @@
       <w:proofErr w:type="spellEnd"/>
       <w:r>
         <w:t xml:space="preserve"> ) y lanzar la aplicación.</w:t>
+      </w:r>
+    </w:p>
+    <w:p>
+      <w:pPr>
+        <w:pStyle w:val="Ttulo"/>
+      </w:pPr>
+      <w:r>
+        <w:t>Aviso</w:t>
+      </w:r>
+    </w:p>
+    <w:p>
+      <w:r>
+        <w:t xml:space="preserve">La aplicación, esta pensada para ser un DDD que no se monto por completo por ahorro de tiempo para la prueba en </w:t>
+      </w:r>
+      <w:proofErr w:type="spellStart"/>
+      <w:r>
+        <w:t>si</w:t>
+      </w:r>
+      <w:proofErr w:type="spellEnd"/>
+      <w:r>
+        <w:t xml:space="preserve">. Haría falta añadir una capa de </w:t>
+      </w:r>
+      <w:proofErr w:type="spellStart"/>
+      <w:r>
+        <w:t>controller</w:t>
+      </w:r>
+      <w:proofErr w:type="spellEnd"/>
+      <w:r>
+        <w:t xml:space="preserve"> en </w:t>
+      </w:r>
+      <w:proofErr w:type="spellStart"/>
+      <w:r>
+        <w:t>service</w:t>
+      </w:r>
+      <w:proofErr w:type="spellEnd"/>
+      <w:r>
+        <w:t xml:space="preserve"> y llevarse el del MVC de </w:t>
+      </w:r>
+      <w:proofErr w:type="spellStart"/>
+      <w:proofErr w:type="gramStart"/>
+      <w:r>
+        <w:t>asp.framework</w:t>
+      </w:r>
+      <w:proofErr w:type="spellEnd"/>
+      <w:proofErr w:type="gramEnd"/>
+      <w:r>
+        <w:t xml:space="preserve">, que era meramente para el requisito de </w:t>
+      </w:r>
+      <w:proofErr w:type="spellStart"/>
+      <w:r>
+        <w:t>Css</w:t>
+      </w:r>
+      <w:proofErr w:type="spellEnd"/>
+      <w:r>
+        <w:t>, dejarlo preparado.</w:t>
+      </w:r>
+    </w:p>
+    <w:p>
+      <w:r>
+        <w:t xml:space="preserve">Al cambiar eso, si enrutamos ese </w:t>
+      </w:r>
+      <w:proofErr w:type="spellStart"/>
+      <w:r>
+        <w:t>controler</w:t>
+      </w:r>
+      <w:proofErr w:type="spellEnd"/>
+      <w:r>
+        <w:t xml:space="preserve"> en el ASP, nos quedaría un sistema MVC como interfaz vista, mientras que </w:t>
+      </w:r>
+      <w:proofErr w:type="gramStart"/>
+      <w:r>
+        <w:t>la api</w:t>
+      </w:r>
+      <w:proofErr w:type="gramEnd"/>
+      <w:r>
+        <w:t xml:space="preserve"> funcionaria por completo en una capa mas baja, eso nos permitiría tener una API pura y por otro lado un MVC para atajar los puntos de escalabilidad y mantenibilidad.</w:t>
       </w:r>
     </w:p>
     <w:p>
@@ -284,6 +360,7 @@
     </w:p>
     <w:p>
       <w:r>
+        <w:lastRenderedPageBreak/>
         <w:t xml:space="preserve">No se realizaron los test unitarios por no tener que implementar </w:t>
       </w:r>
       <w:proofErr w:type="spellStart"/>
@@ -316,7 +393,6 @@
         <w:rPr>
           <w:noProof/>
         </w:rPr>
-        <w:lastRenderedPageBreak/>
         <w:drawing>
           <wp:inline distT="0" distB="0" distL="0" distR="0" wp14:anchorId="38503B07" wp14:editId="78F53DB4">
             <wp:extent cx="4076700" cy="3105150"/>
@@ -518,6 +594,7 @@
           <w:b/>
           <w:bCs/>
         </w:rPr>
+        <w:lastRenderedPageBreak/>
         <w:t xml:space="preserve">Capa </w:t>
       </w:r>
       <w:proofErr w:type="spellStart"/>
@@ -563,7 +640,6 @@
           <w:b/>
           <w:bCs/>
         </w:rPr>
-        <w:lastRenderedPageBreak/>
         <w:t>Capa Web:</w:t>
       </w:r>
       <w:r>
@@ -1720,18 +1796,18 @@
 </file>
 
 <file path=customXml/item2.xml><?xml version="1.0" encoding="utf-8"?>
-<p:properties xmlns:p="http://schemas.microsoft.com/office/2006/metadata/properties" xmlns:xsi="http://www.w3.org/2001/XMLSchema-instance" xmlns:pc="http://schemas.microsoft.com/office/infopath/2007/PartnerControls">
-  <documentManagement/>
-</p:properties>
-</file>
-
-<file path=customXml/item3.xml><?xml version="1.0" encoding="utf-8"?>
 <?mso-contentType ?>
 <FormTemplates xmlns="http://schemas.microsoft.com/sharepoint/v3/contenttype/forms">
   <Display>DocumentLibraryForm</Display>
   <Edit>DocumentLibraryForm</Edit>
   <New>DocumentLibraryForm</New>
 </FormTemplates>
+</file>
+
+<file path=customXml/item3.xml><?xml version="1.0" encoding="utf-8"?>
+<p:properties xmlns:p="http://schemas.microsoft.com/office/2006/metadata/properties" xmlns:xsi="http://www.w3.org/2001/XMLSchema-instance" xmlns:pc="http://schemas.microsoft.com/office/infopath/2007/PartnerControls">
+  <documentManagement/>
+</p:properties>
 </file>
 
 <file path=customXml/itemProps1.xml><?xml version="1.0" encoding="utf-8"?>
@@ -1753,25 +1829,18 @@
 </file>
 
 <file path=customXml/itemProps2.xml><?xml version="1.0" encoding="utf-8"?>
-<ds:datastoreItem xmlns:ds="http://schemas.openxmlformats.org/officeDocument/2006/customXml" ds:itemID="{462F1DA2-C1A2-41D6-A3F9-2D392E19CC5A}">
+<ds:datastoreItem xmlns:ds="http://schemas.openxmlformats.org/officeDocument/2006/customXml" ds:itemID="{A956610F-0367-46BD-ADF9-7F1DC0771AFF}">
   <ds:schemaRefs>
-    <ds:schemaRef ds:uri="http://purl.org/dc/elements/1.1/"/>
-    <ds:schemaRef ds:uri="http://schemas.microsoft.com/office/2006/metadata/properties"/>
-    <ds:schemaRef ds:uri="http://purl.org/dc/terms/"/>
-    <ds:schemaRef ds:uri="http://schemas.openxmlformats.org/package/2006/metadata/core-properties"/>
-    <ds:schemaRef ds:uri="http://schemas.microsoft.com/office/2006/documentManagement/types"/>
-    <ds:schemaRef ds:uri="http://schemas.microsoft.com/office/infopath/2007/PartnerControls"/>
-    <ds:schemaRef ds:uri="eeffe54c-74e3-4d29-a6ea-e224b6f80e61"/>
-    <ds:schemaRef ds:uri="http://www.w3.org/XML/1998/namespace"/>
-    <ds:schemaRef ds:uri="http://purl.org/dc/dcmitype/"/>
+    <ds:schemaRef ds:uri="http://schemas.microsoft.com/sharepoint/v3/contenttype/forms"/>
   </ds:schemaRefs>
 </ds:datastoreItem>
 </file>
 
 <file path=customXml/itemProps3.xml><?xml version="1.0" encoding="utf-8"?>
-<ds:datastoreItem xmlns:ds="http://schemas.openxmlformats.org/officeDocument/2006/customXml" ds:itemID="{A956610F-0367-46BD-ADF9-7F1DC0771AFF}">
+<ds:datastoreItem xmlns:ds="http://schemas.openxmlformats.org/officeDocument/2006/customXml" ds:itemID="{462F1DA2-C1A2-41D6-A3F9-2D392E19CC5A}">
   <ds:schemaRefs>
-    <ds:schemaRef ds:uri="http://schemas.microsoft.com/sharepoint/v3/contenttype/forms"/>
+    <ds:schemaRef ds:uri="http://schemas.microsoft.com/office/2006/metadata/properties"/>
+    <ds:schemaRef ds:uri="http://schemas.microsoft.com/office/infopath/2007/PartnerControls"/>
   </ds:schemaRefs>
 </ds:datastoreItem>
 </file>
--- a/Readme.docx
+++ b/Readme.docx
@@ -12,47 +12,7 @@
     </w:p>
     <w:p>
       <w:r>
-        <w:t xml:space="preserve">Requeriría que se haga una carga del </w:t>
-      </w:r>
-      <w:proofErr w:type="spellStart"/>
-      <w:r>
-        <w:t>backup</w:t>
-      </w:r>
-      <w:proofErr w:type="spellEnd"/>
-      <w:r>
-        <w:t xml:space="preserve"> de la base de datos en local </w:t>
-      </w:r>
-      <w:proofErr w:type="gramStart"/>
-      <w:r>
-        <w:t>( ya</w:t>
-      </w:r>
-      <w:proofErr w:type="gramEnd"/>
-      <w:r>
-        <w:t xml:space="preserve"> que en el </w:t>
-      </w:r>
-      <w:proofErr w:type="spellStart"/>
-      <w:r>
-        <w:t>webconfig</w:t>
-      </w:r>
-      <w:proofErr w:type="spellEnd"/>
-      <w:r>
-        <w:t xml:space="preserve"> </w:t>
-      </w:r>
-      <w:proofErr w:type="spellStart"/>
-      <w:r>
-        <w:t>esta</w:t>
-      </w:r>
-      <w:proofErr w:type="spellEnd"/>
-      <w:r>
-        <w:t xml:space="preserve"> así y con Windows </w:t>
-      </w:r>
-      <w:proofErr w:type="spellStart"/>
-      <w:r>
-        <w:t>autentification</w:t>
-      </w:r>
-      <w:proofErr w:type="spellEnd"/>
-      <w:r>
-        <w:t xml:space="preserve"> ) y lanzar la aplicación.</w:t>
+        <w:t>Requeriría que se haga una carga del backup de la base de datos en local ( ya que en el webconfig esta así y con Windows autentification ) y lanzar la aplicación.</w:t>
       </w:r>
     </w:p>
     <w:p>
@@ -65,70 +25,27 @@
     </w:p>
     <w:p>
       <w:r>
-        <w:t xml:space="preserve">La aplicación, esta pensada para ser un DDD que no se monto por completo por ahorro de tiempo para la prueba en </w:t>
-      </w:r>
-      <w:proofErr w:type="spellStart"/>
-      <w:r>
-        <w:t>si</w:t>
-      </w:r>
-      <w:proofErr w:type="spellEnd"/>
-      <w:r>
-        <w:t xml:space="preserve">. Haría falta añadir una capa de </w:t>
-      </w:r>
-      <w:proofErr w:type="spellStart"/>
-      <w:r>
-        <w:t>controller</w:t>
-      </w:r>
-      <w:proofErr w:type="spellEnd"/>
-      <w:r>
-        <w:t xml:space="preserve"> en </w:t>
-      </w:r>
-      <w:proofErr w:type="spellStart"/>
-      <w:r>
-        <w:t>service</w:t>
-      </w:r>
-      <w:proofErr w:type="spellEnd"/>
-      <w:r>
-        <w:t xml:space="preserve"> y llevarse el del MVC de </w:t>
-      </w:r>
-      <w:proofErr w:type="spellStart"/>
-      <w:proofErr w:type="gramStart"/>
-      <w:r>
-        <w:t>asp.framework</w:t>
-      </w:r>
-      <w:proofErr w:type="spellEnd"/>
-      <w:proofErr w:type="gramEnd"/>
-      <w:r>
-        <w:t xml:space="preserve">, que era meramente para el requisito de </w:t>
-      </w:r>
-      <w:proofErr w:type="spellStart"/>
-      <w:r>
-        <w:t>Css</w:t>
-      </w:r>
-      <w:proofErr w:type="spellEnd"/>
-      <w:r>
-        <w:t>, dejarlo preparado.</w:t>
-      </w:r>
-    </w:p>
-    <w:p>
-      <w:r>
-        <w:t xml:space="preserve">Al cambiar eso, si enrutamos ese </w:t>
-      </w:r>
-      <w:proofErr w:type="spellStart"/>
-      <w:r>
-        <w:t>controler</w:t>
-      </w:r>
-      <w:proofErr w:type="spellEnd"/>
-      <w:r>
-        <w:t xml:space="preserve"> en el ASP, nos quedaría un sistema MVC como interfaz vista, mientras que </w:t>
-      </w:r>
-      <w:proofErr w:type="gramStart"/>
-      <w:r>
-        <w:t>la api</w:t>
-      </w:r>
-      <w:proofErr w:type="gramEnd"/>
-      <w:r>
-        <w:t xml:space="preserve"> funcionaria por completo en una capa mas baja, eso nos permitiría tener una API pura y por otro lado un MVC para atajar los puntos de escalabilidad y mantenibilidad.</w:t>
+        <w:t>La aplicación, esta pensada para ser un DDD que no se monto por completo por ahorro de tiempo para la prueba en si. Haría falta añadir una capa de controller en service y llevarse el del MVC de asp.framework, que era meramente para el requisito de Css, dejarlo preparado.</w:t>
+      </w:r>
+    </w:p>
+    <w:p>
+      <w:r>
+        <w:t>Al cambiar eso, si enrutamos ese controler en el ASP</w:t>
+      </w:r>
+      <w:r>
+        <w:t xml:space="preserve"> start</w:t>
+      </w:r>
+      <w:r>
+        <w:t xml:space="preserve">, nos quedaría un sistema MVC como interfaz vista, mientras que la api funcionaria por completo en una capa mas baja, eso nos permitiría tener una API </w:t>
+      </w:r>
+      <w:r>
+        <w:t xml:space="preserve">REST </w:t>
+      </w:r>
+      <w:r>
+        <w:t>pura y por otro lado un MVC para atajar los puntos de escalabilidad y mantenibilidad.</w:t>
+      </w:r>
+      <w:r>
+        <w:t xml:space="preserve"> Que sin acabar, queda raro.</w:t>
       </w:r>
     </w:p>
     <w:p>
@@ -151,16 +68,8 @@
           <w:rPr>
             <w:rStyle w:val="Hipervnculo"/>
           </w:rPr>
-          <w:t>/stock/</w:t>
+          <w:t>/stock/detailsall</w:t>
         </w:r>
-        <w:proofErr w:type="spellStart"/>
-        <w:r>
-          <w:rPr>
-            <w:rStyle w:val="Hipervnculo"/>
-          </w:rPr>
-          <w:t>detailsall</w:t>
-        </w:r>
-        <w:proofErr w:type="spellEnd"/>
       </w:hyperlink>
     </w:p>
     <w:p>
@@ -170,15 +79,7 @@
     </w:p>
     <w:p>
       <w:r>
-        <w:t>/</w:t>
-      </w:r>
-      <w:proofErr w:type="spellStart"/>
-      <w:r>
-        <w:t>details?nombre</w:t>
-      </w:r>
-      <w:proofErr w:type="spellEnd"/>
-      <w:r>
-        <w:t>=licencia%20windows</w:t>
+        <w:t>/details?nombre=licencia%20windows</w:t>
       </w:r>
       <w:r>
         <w:t xml:space="preserve"> </w:t>
@@ -186,15 +87,7 @@
     </w:p>
     <w:p>
       <w:r>
-        <w:t>/</w:t>
-      </w:r>
-      <w:proofErr w:type="spellStart"/>
-      <w:r>
-        <w:t>details?nombre</w:t>
-      </w:r>
-      <w:proofErr w:type="spellEnd"/>
-      <w:r>
-        <w:t>=</w:t>
+        <w:t>/details?nombre=</w:t>
       </w:r>
       <w:r>
         <w:t>{nombre}</w:t>
@@ -207,15 +100,7 @@
     </w:p>
     <w:p>
       <w:r>
-        <w:t>/stock/</w:t>
-      </w:r>
-      <w:proofErr w:type="spellStart"/>
-      <w:r>
-        <w:t>DetailsById?codigoproducto</w:t>
-      </w:r>
-      <w:proofErr w:type="spellEnd"/>
-      <w:r>
-        <w:t>=1</w:t>
+        <w:t>/stock/DetailsById?codigoproducto=1</w:t>
       </w:r>
       <w:r>
         <w:t xml:space="preserve"> </w:t>
@@ -223,26 +108,10 @@
     </w:p>
     <w:p>
       <w:r>
-        <w:t>/stock/</w:t>
-      </w:r>
-      <w:proofErr w:type="spellStart"/>
-      <w:r>
-        <w:t>DetailsById?codigoproducto</w:t>
-      </w:r>
-      <w:proofErr w:type="spellEnd"/>
-      <w:r>
-        <w:t>=</w:t>
-      </w:r>
-      <w:r>
-        <w:t>{</w:t>
-      </w:r>
-      <w:proofErr w:type="spellStart"/>
-      <w:r>
-        <w:t>codigoProducto</w:t>
-      </w:r>
-      <w:proofErr w:type="spellEnd"/>
-      <w:r>
-        <w:t>}</w:t>
+        <w:t>/stock/DetailsById?codigoproducto=</w:t>
+      </w:r>
+      <w:r>
+        <w:t>{codigoProducto}</w:t>
       </w:r>
     </w:p>
     <w:p>
@@ -252,31 +121,7 @@
     </w:p>
     <w:p>
       <w:r>
-        <w:t>/stock/</w:t>
-      </w:r>
-      <w:proofErr w:type="spellStart"/>
-      <w:r>
-        <w:t>add?nombre</w:t>
-      </w:r>
-      <w:proofErr w:type="spellEnd"/>
-      <w:r>
-        <w:t>=</w:t>
-      </w:r>
-      <w:proofErr w:type="spellStart"/>
-      <w:r>
-        <w:t>prueba&amp;descripcion</w:t>
-      </w:r>
-      <w:proofErr w:type="spellEnd"/>
-      <w:r>
-        <w:t>=</w:t>
-      </w:r>
-      <w:proofErr w:type="spellStart"/>
-      <w:r>
-        <w:t>prueba&amp;tipo</w:t>
-      </w:r>
-      <w:proofErr w:type="spellEnd"/>
-      <w:r>
-        <w:t>=1&amp;stock=4</w:t>
+        <w:t>/stock/add?nombre=prueba&amp;descripcion=prueba&amp;tipo=1&amp;stock=4</w:t>
       </w:r>
     </w:p>
     <w:p>
@@ -318,74 +163,18 @@
     </w:p>
     <w:p>
       <w:r>
-        <w:t xml:space="preserve">El requisito de fechas de caducidad no ha sido cumplido, debido a que es lento y tedioso trabajar con fechas, simplemente seria añadir en la base de datos, un campo en este caso </w:t>
-      </w:r>
-      <w:proofErr w:type="spellStart"/>
-      <w:r>
-        <w:t>DateTime</w:t>
-      </w:r>
-      <w:proofErr w:type="spellEnd"/>
-      <w:r>
-        <w:t xml:space="preserve"> para caducidades, y lanzar un proceso como los demás que avise en función del cliente, ya sea a la semana anterior o en su defecto un </w:t>
-      </w:r>
-      <w:proofErr w:type="spellStart"/>
-      <w:r>
-        <w:t>bash</w:t>
-      </w:r>
-      <w:proofErr w:type="spellEnd"/>
-      <w:r>
-        <w:t xml:space="preserve"> que por las noches mande un correo con la notificación con los productos que cumplan </w:t>
-      </w:r>
-      <w:proofErr w:type="spellStart"/>
-      <w:r>
-        <w:t>via</w:t>
-      </w:r>
-      <w:proofErr w:type="spellEnd"/>
-      <w:r>
-        <w:t xml:space="preserve"> STMP.</w:t>
-      </w:r>
-    </w:p>
-    <w:p>
-      <w:r>
-        <w:t xml:space="preserve">Ya que no hay información, y es simplemente tedioso, que no complejo, se deja de realizar dicha operación. No </w:t>
-      </w:r>
-      <w:proofErr w:type="gramStart"/>
-      <w:r>
-        <w:t>obstante</w:t>
-      </w:r>
-      <w:proofErr w:type="gramEnd"/>
-      <w:r>
-        <w:t xml:space="preserve"> se puede aportar código del manejo de fechas en UTF-0 de cara a las mundiales.</w:t>
+        <w:t>El requisito de fechas de caducidad no ha sido cumplido, debido a que es lento y tedioso trabajar con fechas, simplemente seria añadir en la base de datos, un campo en este caso DateTime para caducidades, y lanzar un proceso como los demás que avise en función del cliente, ya sea a la semana anterior o en su defecto un bash que por las noches mande un correo con la notificación con los productos que cumplan via STMP.</w:t>
+      </w:r>
+    </w:p>
+    <w:p>
+      <w:r>
+        <w:t>Ya que no hay información, y es simplemente tedioso, que no complejo, se deja de realizar dicha operación. No obstante se puede aportar código del manejo de fechas en UTF-0 de cara a las mundiales.</w:t>
       </w:r>
     </w:p>
     <w:p>
       <w:r>
         <w:lastRenderedPageBreak/>
-        <w:t xml:space="preserve">No se realizaron los test unitarios por no tener que implementar </w:t>
-      </w:r>
-      <w:proofErr w:type="spellStart"/>
-      <w:r>
-        <w:t>moq</w:t>
-      </w:r>
-      <w:proofErr w:type="spellEnd"/>
-      <w:r>
-        <w:t xml:space="preserve">, no </w:t>
-      </w:r>
-      <w:proofErr w:type="gramStart"/>
-      <w:r>
-        <w:t>obstante</w:t>
-      </w:r>
-      <w:proofErr w:type="gramEnd"/>
-      <w:r>
-        <w:t xml:space="preserve"> se añade la capa y se deja un ejemplo con la interfaz ejemplo que se </w:t>
-      </w:r>
-      <w:proofErr w:type="spellStart"/>
-      <w:r>
-        <w:t>dejo</w:t>
-      </w:r>
-      <w:proofErr w:type="spellEnd"/>
-      <w:r>
-        <w:t>:</w:t>
+        <w:t>No se realizaron los test unitarios por no tener que implementar moq, no obstante se añade la capa y se deja un ejemplo con la interfaz ejemplo que se dejo:</w:t>
       </w:r>
     </w:p>
     <w:p>
@@ -434,23 +223,13 @@
       <w:pPr>
         <w:pStyle w:val="Ttulo"/>
       </w:pPr>
-      <w:proofErr w:type="gramStart"/>
       <w:r>
         <w:t>Requisitos cumplido</w:t>
       </w:r>
-      <w:proofErr w:type="gramEnd"/>
-    </w:p>
-    <w:p>
-      <w:r>
-        <w:t xml:space="preserve">Se puede añadir al inventario elementos </w:t>
-      </w:r>
-      <w:proofErr w:type="spellStart"/>
-      <w:r>
-        <w:t>via</w:t>
-      </w:r>
-      <w:proofErr w:type="spellEnd"/>
-      <w:r>
-        <w:t xml:space="preserve"> api.</w:t>
+    </w:p>
+    <w:p>
+      <w:r>
+        <w:t>Se puede añadir al inventario elementos via api.</w:t>
       </w:r>
     </w:p>
     <w:p>
@@ -470,15 +249,7 @@
     </w:p>
     <w:p>
       <w:r>
-        <w:t xml:space="preserve">Se ha subido a </w:t>
-      </w:r>
-      <w:proofErr w:type="spellStart"/>
-      <w:r>
-        <w:t>github</w:t>
-      </w:r>
-      <w:proofErr w:type="spellEnd"/>
-      <w:r>
-        <w:t>.</w:t>
+        <w:t>Se ha subido a github.</w:t>
       </w:r>
     </w:p>
     <w:p>
@@ -491,55 +262,7 @@
     </w:p>
     <w:p>
       <w:r>
-        <w:t xml:space="preserve">La interfaz, esta preparada para ser trabajada, por no perder tiempo en pensar el diseño funcional, no se ha realizado ya que no era un requisito salvo el opcional de </w:t>
-      </w:r>
-      <w:proofErr w:type="spellStart"/>
-      <w:r>
-        <w:t>materializeCss</w:t>
-      </w:r>
-      <w:proofErr w:type="spellEnd"/>
-      <w:r>
-        <w:t xml:space="preserve">. Al estar unida la parte WEB como la parte API por servicio, esto nos permite una demostración simple de que es implementable, al devolver los datos en un </w:t>
-      </w:r>
-      <w:proofErr w:type="spellStart"/>
-      <w:r>
-        <w:t>json</w:t>
-      </w:r>
-      <w:proofErr w:type="spellEnd"/>
-      <w:r>
-        <w:t xml:space="preserve">, bastaría con recoger el </w:t>
-      </w:r>
-      <w:proofErr w:type="spellStart"/>
-      <w:r>
-        <w:t>value</w:t>
-      </w:r>
-      <w:proofErr w:type="spellEnd"/>
-      <w:r>
-        <w:t xml:space="preserve"> de la respuesta </w:t>
-      </w:r>
-      <w:proofErr w:type="spellStart"/>
-      <w:r>
-        <w:t>custom</w:t>
-      </w:r>
-      <w:proofErr w:type="spellEnd"/>
-      <w:r>
-        <w:t xml:space="preserve"> que se realizó y elegir el diseño para pintarlo en función de si el </w:t>
-      </w:r>
-      <w:proofErr w:type="spellStart"/>
-      <w:r>
-        <w:t>code</w:t>
-      </w:r>
-      <w:proofErr w:type="spellEnd"/>
-      <w:r>
-        <w:t xml:space="preserve"> es correcto o </w:t>
-      </w:r>
-      <w:proofErr w:type="spellStart"/>
-      <w:r>
-        <w:t>erroneo</w:t>
-      </w:r>
-      <w:proofErr w:type="spellEnd"/>
-      <w:r>
-        <w:t>, para así poder gestionar la pantalla de error de ser necesario.</w:t>
+        <w:t>La interfaz, esta preparada para ser trabajada, por no perder tiempo en pensar el diseño funcional, no se ha realizado ya que no era un requisito salvo el opcional de materializeCss. Al estar unida la parte WEB como la parte API por servicio, esto nos permite una demostración simple de que es implementable, al devolver los datos en un json, bastaría con recoger el value de la respuesta custom que se realizó y elegir el diseño para pintarlo en función de si el code es correcto o erroneo, para así poder gestionar la pantalla de error de ser necesario.</w:t>
       </w:r>
     </w:p>
     <w:p>
@@ -552,15 +275,7 @@
     </w:p>
     <w:p>
       <w:r>
-        <w:t xml:space="preserve">El código ha sido distribuido pensando en la arquitectura DDD SOLID. Aunque no esta implementado debido al coste de tiempo para la prueba, se han añadido </w:t>
-      </w:r>
-      <w:proofErr w:type="spellStart"/>
-      <w:r>
-        <w:t>ligthinyect</w:t>
-      </w:r>
-      <w:proofErr w:type="spellEnd"/>
-      <w:r>
-        <w:t xml:space="preserve"> a la aplicación para poder dividirlo en 4 capas:</w:t>
+        <w:t>El código ha sido distribuido pensando en la arquitectura DDD SOLID. Aunque no esta implementado debido al coste de tiempo para la prueba, se han añadido ligthinyect a la aplicación para poder dividirlo en 4 capas:</w:t>
       </w:r>
       <w:r>
         <w:br/>
@@ -576,15 +291,7 @@
         <w:t>Capa Core:</w:t>
       </w:r>
       <w:r>
-        <w:t xml:space="preserve"> Donde </w:t>
-      </w:r>
-      <w:proofErr w:type="spellStart"/>
-      <w:r>
-        <w:t>iran</w:t>
-      </w:r>
-      <w:proofErr w:type="spellEnd"/>
-      <w:r>
-        <w:t xml:space="preserve"> las vistas y todo lo necesario para su funcionamiento.</w:t>
+        <w:t xml:space="preserve"> Donde iran las vistas y todo lo necesario para su funcionamiento.</w:t>
       </w:r>
       <w:r>
         <w:br/>
@@ -595,42 +302,10 @@
           <w:bCs/>
         </w:rPr>
         <w:lastRenderedPageBreak/>
-        <w:t xml:space="preserve">Capa </w:t>
-      </w:r>
-      <w:proofErr w:type="spellStart"/>
-      <w:r>
-        <w:rPr>
-          <w:b/>
-          <w:bCs/>
-        </w:rPr>
-        <w:t>Provider</w:t>
-      </w:r>
-      <w:proofErr w:type="spellEnd"/>
-      <w:r>
-        <w:rPr>
-          <w:b/>
-          <w:bCs/>
-        </w:rPr>
-        <w:t>:</w:t>
-      </w:r>
-      <w:r>
-        <w:t xml:space="preserve"> Se le </w:t>
-      </w:r>
-      <w:proofErr w:type="spellStart"/>
-      <w:r>
-        <w:t>otrogo</w:t>
-      </w:r>
-      <w:proofErr w:type="spellEnd"/>
-      <w:r>
-        <w:t xml:space="preserve"> este nombre porque en este caso, la capa de interfaz y servicios, funcionaran como un extractor de datos, es decir, un </w:t>
-      </w:r>
-      <w:proofErr w:type="spellStart"/>
-      <w:r>
-        <w:t>provider</w:t>
-      </w:r>
-      <w:proofErr w:type="spellEnd"/>
-      <w:r>
-        <w:t xml:space="preserve"> de datos.</w:t>
+        <w:t>Capa Provider:</w:t>
+      </w:r>
+      <w:r>
+        <w:t xml:space="preserve"> Se le otrogo este nombre porque en este caso, la capa de interfaz y servicios, funcionaran como un extractor de datos, es decir, un provider de datos.</w:t>
       </w:r>
       <w:r>
         <w:br/>
@@ -643,15 +318,7 @@
         <w:t>Capa Web:</w:t>
       </w:r>
       <w:r>
-        <w:t xml:space="preserve"> Donde se encontraran los modelos de datos </w:t>
-      </w:r>
-      <w:proofErr w:type="spellStart"/>
-      <w:r>
-        <w:t>POGOs</w:t>
-      </w:r>
-      <w:proofErr w:type="spellEnd"/>
-      <w:r>
-        <w:t xml:space="preserve"> para devolver con total seguridad.</w:t>
+        <w:t xml:space="preserve"> Donde se encontraran los modelos de datos POGOs para devolver con total seguridad.</w:t>
       </w:r>
     </w:p>
     <w:p>
@@ -663,76 +330,12 @@
         <w:t>Capa Test:</w:t>
       </w:r>
       <w:r>
-        <w:t xml:space="preserve"> La capa donde se </w:t>
-      </w:r>
-      <w:proofErr w:type="gramStart"/>
-      <w:r>
-        <w:t>realizaran</w:t>
-      </w:r>
-      <w:proofErr w:type="gramEnd"/>
-      <w:r>
-        <w:t xml:space="preserve"> a través de </w:t>
-      </w:r>
-      <w:proofErr w:type="spellStart"/>
-      <w:r>
-        <w:t>moq</w:t>
-      </w:r>
-      <w:proofErr w:type="spellEnd"/>
-      <w:r>
-        <w:t xml:space="preserve"> para generar instancias las pruebas unitarias de los servicios y con un </w:t>
-      </w:r>
-      <w:proofErr w:type="spellStart"/>
-      <w:r>
-        <w:t>controller</w:t>
-      </w:r>
-      <w:proofErr w:type="spellEnd"/>
-      <w:r>
-        <w:t xml:space="preserve"> </w:t>
-      </w:r>
-      <w:proofErr w:type="spellStart"/>
-      <w:r>
-        <w:t>assambly</w:t>
-      </w:r>
-      <w:proofErr w:type="spellEnd"/>
-      <w:r>
-        <w:t xml:space="preserve">, los de controlador, otra opción para estos segundos, seria un test funcional con por ejemplo </w:t>
-      </w:r>
-      <w:proofErr w:type="spellStart"/>
-      <w:r>
-        <w:t>selenium</w:t>
-      </w:r>
-      <w:proofErr w:type="spellEnd"/>
-      <w:r>
-        <w:t xml:space="preserve">, pero por tiempo no se </w:t>
-      </w:r>
-      <w:proofErr w:type="spellStart"/>
-      <w:r>
-        <w:t>realiaran</w:t>
-      </w:r>
-      <w:proofErr w:type="spellEnd"/>
-      <w:r>
-        <w:t>. Del mismo modo, que no se siguió una metodología TDD por no alargar la misma prueba.</w:t>
-      </w:r>
-    </w:p>
-    <w:p>
-      <w:r>
-        <w:t xml:space="preserve">Las pruebas, se dejaron preparadas con </w:t>
-      </w:r>
-      <w:proofErr w:type="spellStart"/>
-      <w:r>
-        <w:t>Nunit</w:t>
-      </w:r>
-      <w:proofErr w:type="spellEnd"/>
-      <w:r>
-        <w:t xml:space="preserve">, se adjuntan </w:t>
-      </w:r>
-      <w:proofErr w:type="spellStart"/>
-      <w:r>
-        <w:t>imagenes</w:t>
-      </w:r>
-      <w:proofErr w:type="spellEnd"/>
-      <w:r>
-        <w:t xml:space="preserve"> como ejemplo de otros proyectos:</w:t>
+        <w:t xml:space="preserve"> La capa donde se realizaran a través de moq para generar instancias las pruebas unitarias de los servicios y con un controller assambly, los de controlador, otra opción para estos segundos, seria un test funcional con por ejemplo selenium, pero por tiempo no se realiaran. Del mismo modo, que no se siguió una metodología TDD por no alargar la misma prueba.</w:t>
+      </w:r>
+    </w:p>
+    <w:p>
+      <w:r>
+        <w:t>Las pruebas, se dejaron preparadas con Nunit, se adjuntan imagenes como ejemplo de otros proyectos:</w:t>
       </w:r>
     </w:p>
     <w:p/>
@@ -781,31 +384,7 @@
     <w:p/>
     <w:p>
       <w:r>
-        <w:t xml:space="preserve">De cara a la inyección, necesitaríamos registrar con el </w:t>
-      </w:r>
-      <w:proofErr w:type="spellStart"/>
-      <w:r>
-        <w:t>assamblery</w:t>
-      </w:r>
-      <w:proofErr w:type="spellEnd"/>
-      <w:r>
-        <w:t xml:space="preserve"> en </w:t>
-      </w:r>
-      <w:proofErr w:type="gramStart"/>
-      <w:r>
-        <w:t xml:space="preserve">el </w:t>
-      </w:r>
-      <w:proofErr w:type="spellStart"/>
-      <w:r>
-        <w:t>start</w:t>
-      </w:r>
-      <w:proofErr w:type="spellEnd"/>
-      <w:r>
-        <w:t xml:space="preserve"> up</w:t>
-      </w:r>
-      <w:proofErr w:type="gramEnd"/>
-      <w:r>
-        <w:t xml:space="preserve"> los servicios para el controlador que quedarían de este modo:</w:t>
+        <w:t>De cara a la inyección, necesitaríamos registrar con el assamblery en el start up los servicios para el controlador que quedarían de este modo:</w:t>
       </w:r>
     </w:p>
     <w:p/>
@@ -1796,18 +1375,18 @@
 </file>
 
 <file path=customXml/item2.xml><?xml version="1.0" encoding="utf-8"?>
+<p:properties xmlns:p="http://schemas.microsoft.com/office/2006/metadata/properties" xmlns:xsi="http://www.w3.org/2001/XMLSchema-instance" xmlns:pc="http://schemas.microsoft.com/office/infopath/2007/PartnerControls">
+  <documentManagement/>
+</p:properties>
+</file>
+
+<file path=customXml/item3.xml><?xml version="1.0" encoding="utf-8"?>
 <?mso-contentType ?>
 <FormTemplates xmlns="http://schemas.microsoft.com/sharepoint/v3/contenttype/forms">
   <Display>DocumentLibraryForm</Display>
   <Edit>DocumentLibraryForm</Edit>
   <New>DocumentLibraryForm</New>
 </FormTemplates>
-</file>
-
-<file path=customXml/item3.xml><?xml version="1.0" encoding="utf-8"?>
-<p:properties xmlns:p="http://schemas.microsoft.com/office/2006/metadata/properties" xmlns:xsi="http://www.w3.org/2001/XMLSchema-instance" xmlns:pc="http://schemas.microsoft.com/office/infopath/2007/PartnerControls">
-  <documentManagement/>
-</p:properties>
 </file>
 
 <file path=customXml/itemProps1.xml><?xml version="1.0" encoding="utf-8"?>
@@ -1829,18 +1408,18 @@
 </file>
 
 <file path=customXml/itemProps2.xml><?xml version="1.0" encoding="utf-8"?>
-<ds:datastoreItem xmlns:ds="http://schemas.openxmlformats.org/officeDocument/2006/customXml" ds:itemID="{A956610F-0367-46BD-ADF9-7F1DC0771AFF}">
-  <ds:schemaRefs>
-    <ds:schemaRef ds:uri="http://schemas.microsoft.com/sharepoint/v3/contenttype/forms"/>
-  </ds:schemaRefs>
-</ds:datastoreItem>
-</file>
-
-<file path=customXml/itemProps3.xml><?xml version="1.0" encoding="utf-8"?>
 <ds:datastoreItem xmlns:ds="http://schemas.openxmlformats.org/officeDocument/2006/customXml" ds:itemID="{462F1DA2-C1A2-41D6-A3F9-2D392E19CC5A}">
   <ds:schemaRefs>
     <ds:schemaRef ds:uri="http://schemas.microsoft.com/office/2006/metadata/properties"/>
     <ds:schemaRef ds:uri="http://schemas.microsoft.com/office/infopath/2007/PartnerControls"/>
   </ds:schemaRefs>
 </ds:datastoreItem>
+</file>
+
+<file path=customXml/itemProps3.xml><?xml version="1.0" encoding="utf-8"?>
+<ds:datastoreItem xmlns:ds="http://schemas.openxmlformats.org/officeDocument/2006/customXml" ds:itemID="{A956610F-0367-46BD-ADF9-7F1DC0771AFF}">
+  <ds:schemaRefs>
+    <ds:schemaRef ds:uri="http://schemas.microsoft.com/sharepoint/v3/contenttype/forms"/>
+  </ds:schemaRefs>
+</ds:datastoreItem>
 </file>